--- a/Báo cáo bài tập lớp.docx
+++ b/Báo cáo bài tập lớp.docx
@@ -1,6 +1,6 @@
 
 <file path=word/document.xml><?xml version="1.0" encoding="utf-8"?>
-<w:document xmlns:wpc="http://schemas.microsoft.com/office/word/2010/wordprocessingCanvas" xmlns:mc="http://schemas.openxmlformats.org/markup-compatibility/2006" xmlns:o="urn:schemas-microsoft-com:office:office" xmlns:r="http://schemas.openxmlformats.org/officeDocument/2006/relationships" xmlns:m="http://schemas.openxmlformats.org/officeDocument/2006/math" xmlns:v="urn:schemas-microsoft-com:vml" xmlns:wp14="http://schemas.microsoft.com/office/word/2010/wordprocessingDrawing" xmlns:wp="http://schemas.openxmlformats.org/drawingml/2006/wordprocessingDrawing" xmlns:w10="urn:schemas-microsoft-com:office:word" xmlns:w="http://schemas.openxmlformats.org/wordprocessingml/2006/main" xmlns:w14="http://schemas.microsoft.com/office/word/2010/wordml" xmlns:w15="http://schemas.microsoft.com/office/word/2012/wordml" xmlns:wpg="http://schemas.microsoft.com/office/word/2010/wordprocessingGroup" xmlns:wpi="http://schemas.microsoft.com/office/word/2010/wordprocessingInk" xmlns:wne="http://schemas.microsoft.com/office/word/2006/wordml" xmlns:wps="http://schemas.microsoft.com/office/word/2010/wordprocessingShape" mc:Ignorable="w14 w15 wp14">
+<w:document xmlns:wpc="http://schemas.microsoft.com/office/word/2010/wordprocessingCanvas" xmlns:cx="http://schemas.microsoft.com/office/drawing/2014/chartex" xmlns:mc="http://schemas.openxmlformats.org/markup-compatibility/2006" xmlns:o="urn:schemas-microsoft-com:office:office" xmlns:r="http://schemas.openxmlformats.org/officeDocument/2006/relationships" xmlns:m="http://schemas.openxmlformats.org/officeDocument/2006/math" xmlns:v="urn:schemas-microsoft-com:vml" xmlns:wp14="http://schemas.microsoft.com/office/word/2010/wordprocessingDrawing" xmlns:wp="http://schemas.openxmlformats.org/drawingml/2006/wordprocessingDrawing" xmlns:w10="urn:schemas-microsoft-com:office:word" xmlns:w="http://schemas.openxmlformats.org/wordprocessingml/2006/main" xmlns:w14="http://schemas.microsoft.com/office/word/2010/wordml" xmlns:w15="http://schemas.microsoft.com/office/word/2012/wordml" xmlns:w16se="http://schemas.microsoft.com/office/word/2015/wordml/symex" xmlns:wpg="http://schemas.microsoft.com/office/word/2010/wordprocessingGroup" xmlns:wpi="http://schemas.microsoft.com/office/word/2010/wordprocessingInk" xmlns:wne="http://schemas.microsoft.com/office/word/2006/wordml" xmlns:wps="http://schemas.microsoft.com/office/word/2010/wordprocessingShape" mc:Ignorable="w14 w15 w16se wp14">
   <w:body>
     <w:p>
       <w:pPr>
@@ -15,151 +15,58 @@
           <w:b/>
           <w:bCs/>
         </w:rPr>
-        <w:t>BÁO CÁO BÀI T</w:t>
-      </w:r>
+        <w:t>BÁO CÁO BÀI TẬP LỚN</w:t>
+      </w:r>
+    </w:p>
+    <w:p>
+      <w:pPr>
+        <w:jc w:val="center"/>
+      </w:pPr>
       <w:r>
         <w:rPr>
           <w:b/>
           <w:bCs/>
         </w:rPr>
-        <w:t>Ậ</w:t>
-      </w:r>
+        <w:t>Học phần</w:t>
+      </w:r>
+      <w:r>
+        <w:t>: Công nghệ Web (CSE485)</w:t>
+      </w:r>
+    </w:p>
+    <w:p>
       <w:r>
         <w:rPr>
           <w:b/>
           <w:bCs/>
         </w:rPr>
-        <w:t>P L</w:t>
-      </w:r>
-      <w:r>
+        <w:t>Mã nhóm</w:t>
+      </w:r>
+      <w:r>
+        <w:t xml:space="preserve">: </w:t>
+      </w:r>
+      <w:r>
+        <w:t>18</w:t>
+      </w:r>
+      <w:r>
+        <w:t>51171782-</w:t>
+      </w:r>
+      <w:r>
+        <w:t>1851171334</w:t>
+      </w:r>
+    </w:p>
+    <w:p>
+      <w:pPr>
         <w:rPr>
           <w:b/>
           <w:bCs/>
         </w:rPr>
-        <w:t>Ớ</w:t>
-      </w:r>
+      </w:pPr>
       <w:r>
         <w:rPr>
           <w:b/>
           <w:bCs/>
         </w:rPr>
-        <w:t>N</w:t>
-      </w:r>
-    </w:p>
-    <w:p>
-      <w:pPr>
-        <w:jc w:val="center"/>
-      </w:pPr>
-      <w:r>
-        <w:rPr>
-          <w:b/>
-          <w:bCs/>
-        </w:rPr>
-        <w:t>H</w:t>
-      </w:r>
-      <w:r>
-        <w:rPr>
-          <w:b/>
-          <w:bCs/>
-        </w:rPr>
-        <w:t>ọ</w:t>
-      </w:r>
-      <w:r>
-        <w:rPr>
-          <w:b/>
-          <w:bCs/>
-        </w:rPr>
-        <w:t>c ph</w:t>
-      </w:r>
-      <w:r>
-        <w:rPr>
-          <w:b/>
-          <w:bCs/>
-        </w:rPr>
-        <w:t>ầ</w:t>
-      </w:r>
-      <w:r>
-        <w:rPr>
-          <w:b/>
-          <w:bCs/>
-        </w:rPr>
-        <w:t>n</w:t>
-      </w:r>
-      <w:r>
-        <w:t>: Công ngh</w:t>
-      </w:r>
-      <w:r>
-        <w:t>ệ</w:t>
-      </w:r>
-      <w:r>
-        <w:t xml:space="preserve"> Web (CSE485)</w:t>
-      </w:r>
-    </w:p>
-    <w:p>
-      <w:r>
-        <w:rPr>
-          <w:b/>
-          <w:bCs/>
-        </w:rPr>
-        <w:t>Mã nhóm</w:t>
-      </w:r>
-      <w:r>
-        <w:t xml:space="preserve">: </w:t>
-      </w:r>
-      <w:r>
-        <w:t>18</w:t>
-      </w:r>
-      <w:r>
-        <w:t>51171782-</w:t>
-      </w:r>
-      <w:r>
-        <w:t>18</w:t>
-      </w:r>
-      <w:r>
-        <w:t>51171334</w:t>
-      </w:r>
-    </w:p>
-    <w:p>
-      <w:pPr>
-        <w:rPr>
-          <w:b/>
-          <w:bCs/>
-        </w:rPr>
-      </w:pPr>
-      <w:r>
-        <w:rPr>
-          <w:b/>
-          <w:bCs/>
-        </w:rPr>
-        <w:t>1. T</w:t>
-      </w:r>
-      <w:r>
-        <w:rPr>
-          <w:b/>
-          <w:bCs/>
-        </w:rPr>
-        <w:t>ổ</w:t>
-      </w:r>
-      <w:r>
-        <w:rPr>
-          <w:b/>
-          <w:bCs/>
-        </w:rPr>
-        <w:t>ng quan v</w:t>
-      </w:r>
-      <w:r>
-        <w:rPr>
-          <w:b/>
-          <w:bCs/>
-        </w:rPr>
-        <w:t>ề</w:t>
-      </w:r>
-      <w:r>
-        <w:rPr>
-          <w:b/>
-          <w:bCs/>
-        </w:rPr>
-        <w:t xml:space="preserve"> Project</w:t>
+        <w:t>1. Tổng quan về Project</w:t>
       </w:r>
     </w:p>
     <w:p>
@@ -178,17 +85,30 @@
           <w:i/>
           <w:iCs/>
         </w:rPr>
-        <w:t>1.1 - Gi</w:t>
-      </w:r>
-      <w:r>
+        <w:t>1.1 - Giới thiệu chung về Website</w:t>
+      </w:r>
+    </w:p>
+    <w:p>
+      <w:r>
+        <w:t xml:space="preserve">   </w:t>
+      </w:r>
+      <w:r>
+        <w:tab/>
+        <w:t>Hệ thống web của Khoa công nghệ thông tin thuộc Trườ</w:t>
+      </w:r>
+      <w:r>
+        <w:t>ng đại học Thủy lợi được tạo ra để cung cấp thông tin về giáo dục cũng như những thành tích của Khoa đã đạt được trong những năm học tập và phát triển tại trường đại học Thủy Lợi. Ở trong đó phụ huynh cũng như các bạn học sinh, sinh viên có thể tham khảo những tin tức về khoa, tìm kiếm tài liệu, tìm kiểu về các bộ môn mình đang và sẽ chuẩn bị theo học.</w:t>
+      </w:r>
+    </w:p>
+    <w:p>
+      <w:pPr>
         <w:rPr>
           <w:b/>
           <w:bCs/>
           <w:i/>
           <w:iCs/>
         </w:rPr>
-        <w:t>ớ</w:t>
-      </w:r>
+      </w:pPr>
       <w:r>
         <w:rPr>
           <w:b/>
@@ -196,322 +116,64 @@
           <w:i/>
           <w:iCs/>
         </w:rPr>
-        <w:t>i thi</w:t>
-      </w:r>
-      <w:r>
+        <w:t>1.2 - Danh sách các chức năng đã thực hiện hoàn thiện</w:t>
+      </w:r>
+    </w:p>
+    <w:p>
+      <w:r>
+        <w:t>a. Phần Guest</w:t>
+      </w:r>
+    </w:p>
+    <w:p>
+      <w:r>
+        <w:t>- Hiển thị Danh sách bài viết.</w:t>
+      </w:r>
+    </w:p>
+    <w:p>
+      <w:r>
+        <w:t>- Đăng nhập/Đăng kí hệ thống</w:t>
+      </w:r>
+      <w:r>
+        <w:t>.</w:t>
+      </w:r>
+    </w:p>
+    <w:p>
+      <w:r>
+        <w:t>- Phân trang.</w:t>
+      </w:r>
+    </w:p>
+    <w:p>
+      <w:r>
+        <w:t>b. Phần Quản trị</w:t>
+      </w:r>
+    </w:p>
+    <w:p>
+      <w:r>
+        <w:t>- Quản trị người dùng:</w:t>
+      </w:r>
+      <w:r>
+        <w:t xml:space="preserve"> </w:t>
+      </w:r>
+      <w:r>
+        <w:t xml:space="preserve"> </w:t>
+      </w:r>
+      <w:r>
+        <w:t>Quản lý tài khoản người dùng.</w:t>
+      </w:r>
+    </w:p>
+    <w:p>
+      <w:pPr>
         <w:rPr>
           <w:b/>
           <w:bCs/>
-          <w:i/>
-          <w:iCs/>
-        </w:rPr>
-        <w:t>ệ</w:t>
-      </w:r>
+        </w:rPr>
+      </w:pPr>
       <w:r>
         <w:rPr>
           <w:b/>
           <w:bCs/>
-          <w:i/>
-          <w:iCs/>
-        </w:rPr>
-        <w:t xml:space="preserve">u </w:t>
-      </w:r>
-      <w:proofErr w:type="gramStart"/>
-      <w:r>
-        <w:rPr>
-          <w:b/>
-          <w:bCs/>
-          <w:i/>
-          <w:iCs/>
-        </w:rPr>
-        <w:t>chung</w:t>
-      </w:r>
-      <w:proofErr w:type="gramEnd"/>
-      <w:r>
-        <w:rPr>
-          <w:b/>
-          <w:bCs/>
-          <w:i/>
-          <w:iCs/>
-        </w:rPr>
-        <w:t xml:space="preserve"> v</w:t>
-      </w:r>
-      <w:r>
-        <w:rPr>
-          <w:b/>
-          <w:bCs/>
-          <w:i/>
-          <w:iCs/>
-        </w:rPr>
-        <w:t>ề</w:t>
-      </w:r>
-      <w:r>
-        <w:rPr>
-          <w:b/>
-          <w:bCs/>
-          <w:i/>
-          <w:iCs/>
-        </w:rPr>
-        <w:t xml:space="preserve"> Website</w:t>
-      </w:r>
-    </w:p>
-    <w:p>
-      <w:r>
-        <w:t xml:space="preserve">   </w:t>
-      </w:r>
-      <w:r>
-        <w:tab/>
-        <w:t>Hệ thống web của Khoa công nghệ thông tin thuộc Trườ</w:t>
-      </w:r>
-      <w:r>
-        <w:t>ng đại học Thủy lợi được tạo ra để cung cấp thông tin về giáo dục cũng như những thành tích của Khoa đã đạt được trong những năm học tập và phát triển tại trường đại học Thủy Lợi. Ở trong đó phụ huynh cũng như các bạn học sinh, sinh viên có thể tham khảo những tin tức về khoa, tìm kiếm tài liệu, tìm kiểu về các bộ môn mình đang và sẽ chuẩn bị theo học.</w:t>
-      </w:r>
-    </w:p>
-    <w:p>
-      <w:pPr>
-        <w:rPr>
-          <w:b/>
-          <w:bCs/>
-          <w:i/>
-          <w:iCs/>
-        </w:rPr>
-      </w:pPr>
-      <w:r>
-        <w:rPr>
-          <w:b/>
-          <w:bCs/>
-          <w:i/>
-          <w:iCs/>
-        </w:rPr>
-        <w:t>1.2 - Danh sách các ch</w:t>
-      </w:r>
-      <w:r>
-        <w:rPr>
-          <w:b/>
-          <w:bCs/>
-          <w:i/>
-          <w:iCs/>
-        </w:rPr>
-        <w:t>ứ</w:t>
-      </w:r>
-      <w:r>
-        <w:rPr>
-          <w:b/>
-          <w:bCs/>
-          <w:i/>
-          <w:iCs/>
-        </w:rPr>
-        <w:t>c năng đã th</w:t>
-      </w:r>
-      <w:r>
-        <w:rPr>
-          <w:b/>
-          <w:bCs/>
-          <w:i/>
-          <w:iCs/>
-        </w:rPr>
-        <w:t>ự</w:t>
-      </w:r>
-      <w:r>
-        <w:rPr>
-          <w:b/>
-          <w:bCs/>
-          <w:i/>
-          <w:iCs/>
-        </w:rPr>
-        <w:t>c hi</w:t>
-      </w:r>
-      <w:r>
-        <w:rPr>
-          <w:b/>
-          <w:bCs/>
-          <w:i/>
-          <w:iCs/>
-        </w:rPr>
-        <w:t>ệ</w:t>
-      </w:r>
-      <w:r>
-        <w:rPr>
-          <w:b/>
-          <w:bCs/>
-          <w:i/>
-          <w:iCs/>
-        </w:rPr>
-        <w:t>n hoàn thi</w:t>
-      </w:r>
-      <w:r>
-        <w:rPr>
-          <w:b/>
-          <w:bCs/>
-          <w:i/>
-          <w:iCs/>
-        </w:rPr>
-        <w:t>ệ</w:t>
-      </w:r>
-      <w:r>
-        <w:rPr>
-          <w:b/>
-          <w:bCs/>
-          <w:i/>
-          <w:iCs/>
-        </w:rPr>
-        <w:t>n</w:t>
-      </w:r>
-    </w:p>
-    <w:p>
-      <w:proofErr w:type="gramStart"/>
-      <w:r>
-        <w:t>a</w:t>
-      </w:r>
-      <w:proofErr w:type="gramEnd"/>
-      <w:r>
-        <w:t>. Ph</w:t>
-      </w:r>
-      <w:r>
-        <w:t>ầ</w:t>
-      </w:r>
-      <w:r>
-        <w:t>n Guest</w:t>
-      </w:r>
-    </w:p>
-    <w:p>
-      <w:r>
-        <w:t>- Hi</w:t>
-      </w:r>
-      <w:r>
-        <w:t>ể</w:t>
-      </w:r>
-      <w:r>
-        <w:t>n th</w:t>
-      </w:r>
-      <w:r>
-        <w:t>ị</w:t>
-      </w:r>
-      <w:r>
-        <w:t xml:space="preserve"> Danh sách bài vi</w:t>
-      </w:r>
-      <w:r>
-        <w:t>ế</w:t>
-      </w:r>
-      <w:r>
-        <w:t>t.</w:t>
-      </w:r>
-    </w:p>
-    <w:p>
-      <w:r>
-        <w:t>- Đăng nh</w:t>
-      </w:r>
-      <w:r>
-        <w:t>ậ</w:t>
-      </w:r>
-      <w:r>
-        <w:t>p/Đăng kí h</w:t>
-      </w:r>
-      <w:r>
-        <w:t>ệ</w:t>
-      </w:r>
-      <w:r>
-        <w:t xml:space="preserve"> th</w:t>
-      </w:r>
-      <w:r>
-        <w:t>ố</w:t>
-      </w:r>
-      <w:r>
-        <w:t>ng</w:t>
-      </w:r>
-      <w:r>
-        <w:t>.</w:t>
-      </w:r>
-    </w:p>
-    <w:p>
-      <w:r>
-        <w:t>- Phân trang.</w:t>
-      </w:r>
-    </w:p>
-    <w:p>
-      <w:proofErr w:type="gramStart"/>
-      <w:r>
-        <w:t>b</w:t>
-      </w:r>
-      <w:proofErr w:type="gramEnd"/>
-      <w:r>
-        <w:t>. Ph</w:t>
-      </w:r>
-      <w:r>
-        <w:t>ầ</w:t>
-      </w:r>
-      <w:r>
-        <w:t>n Qu</w:t>
-      </w:r>
-      <w:r>
-        <w:t>ả</w:t>
-      </w:r>
-      <w:r>
-        <w:t>n tr</w:t>
-      </w:r>
-      <w:r>
-        <w:t>ị</w:t>
-      </w:r>
-    </w:p>
-    <w:p>
-      <w:r>
-        <w:t>- Qu</w:t>
-      </w:r>
-      <w:r>
-        <w:t>ả</w:t>
-      </w:r>
-      <w:r>
-        <w:t>n tr</w:t>
-      </w:r>
-      <w:r>
-        <w:t>ị</w:t>
-      </w:r>
-      <w:r>
-        <w:t xml:space="preserve"> ngư</w:t>
-      </w:r>
-      <w:r>
-        <w:t>ờ</w:t>
-      </w:r>
-      <w:r>
-        <w:t>i dùng:</w:t>
-      </w:r>
-      <w:r>
-        <w:t xml:space="preserve"> </w:t>
-      </w:r>
-      <w:r>
-        <w:t xml:space="preserve"> </w:t>
-      </w:r>
-      <w:r>
-        <w:t>Quản lý tài khoản người dùng.</w:t>
-      </w:r>
-    </w:p>
-    <w:p>
-      <w:pPr>
-        <w:rPr>
-          <w:b/>
-          <w:bCs/>
-        </w:rPr>
-      </w:pPr>
-      <w:r>
-        <w:rPr>
-          <w:b/>
-          <w:bCs/>
-        </w:rPr>
-        <w:t>2. Phân công công vi</w:t>
-      </w:r>
-      <w:r>
-        <w:rPr>
-          <w:b/>
-          <w:bCs/>
-        </w:rPr>
-        <w:t>ệ</w:t>
-      </w:r>
-      <w:r>
-        <w:rPr>
-          <w:b/>
-          <w:bCs/>
-        </w:rPr>
-        <w:t>c và thông tin Project</w:t>
+        </w:rPr>
+        <w:t>2. Phân công công việc và thông tin Project</w:t>
       </w:r>
     </w:p>
     <w:tbl>
@@ -544,21 +206,7 @@
                 <w:b/>
                 <w:bCs/>
               </w:rPr>
-              <w:t>Phân vi</w:t>
-            </w:r>
-            <w:r>
-              <w:rPr>
-                <w:b/>
-                <w:bCs/>
-              </w:rPr>
-              <w:t>ệ</w:t>
-            </w:r>
-            <w:r>
-              <w:rPr>
-                <w:b/>
-                <w:bCs/>
-              </w:rPr>
-              <w:t>c trong nhóm</w:t>
+              <w:t>Phân việc trong nhóm</w:t>
             </w:r>
           </w:p>
         </w:tc>
@@ -692,25 +340,10 @@
               <w:spacing w:after="0" w:line="240" w:lineRule="auto"/>
             </w:pPr>
             <w:r>
-              <w:t>Đi</w:t>
-            </w:r>
-            <w:r>
-              <w:t>ể</w:t>
-            </w:r>
-            <w:r>
-              <w:t>m t</w:t>
-            </w:r>
-            <w:r>
-              <w:t>ự</w:t>
-            </w:r>
-            <w:r>
-              <w:t xml:space="preserve"> đánh giá c</w:t>
-            </w:r>
-            <w:r>
-              <w:t>ủ</w:t>
-            </w:r>
-            <w:r>
-              <w:t>a cá nhân: 6</w:t>
+              <w:t>Điểm tự đánh giá củ</w:t>
+            </w:r>
+            <w:r>
+              <w:t>a cá nhân: 7</w:t>
             </w:r>
             <w:r>
               <w:t>đ</w:t>
@@ -726,25 +359,18 @@
               <w:spacing w:after="0" w:line="240" w:lineRule="auto"/>
             </w:pPr>
             <w:r>
-              <w:t>Đi</w:t>
-            </w:r>
-            <w:r>
-              <w:t>ể</w:t>
-            </w:r>
-            <w:r>
-              <w:t>m t</w:t>
-            </w:r>
-            <w:r>
-              <w:t>ự</w:t>
-            </w:r>
-            <w:r>
-              <w:t xml:space="preserve"> đánh giá c</w:t>
-            </w:r>
-            <w:r>
-              <w:t>ủ</w:t>
-            </w:r>
-            <w:r>
-              <w:t>a cá nhân: 7đ</w:t>
+              <w:t>Điểm tự đánh giá củ</w:t>
+            </w:r>
+            <w:r>
+              <w:t xml:space="preserve">a cá nhân: </w:t>
+            </w:r>
+            <w:bookmarkStart w:id="0" w:name="_GoBack"/>
+            <w:bookmarkEnd w:id="0"/>
+            <w:r>
+              <w:t>8.5</w:t>
+            </w:r>
+            <w:r>
+              <w:t>đ</w:t>
             </w:r>
           </w:p>
         </w:tc>
@@ -796,31 +422,7 @@
               <w:spacing w:after="0" w:line="240" w:lineRule="auto"/>
             </w:pPr>
             <w:r>
-              <w:t>Link Github t</w:t>
-            </w:r>
-            <w:r>
-              <w:t>ớ</w:t>
-            </w:r>
-            <w:r>
-              <w:t>i thư m</w:t>
-            </w:r>
-            <w:r>
-              <w:t>ụ</w:t>
-            </w:r>
-            <w:r>
-              <w:t>c BTL làm vi</w:t>
-            </w:r>
-            <w:r>
-              <w:t>ệ</w:t>
-            </w:r>
-            <w:r>
-              <w:t>c c</w:t>
-            </w:r>
-            <w:r>
-              <w:t>ủ</w:t>
-            </w:r>
-            <w:r>
-              <w:t xml:space="preserve">a nhóm: </w:t>
+              <w:t xml:space="preserve">Link Github tới thư mục BTL làm việc của nhóm: </w:t>
             </w:r>
             <w:r>
               <w:rPr>
@@ -850,126 +452,13 @@
           <w:b/>
           <w:bCs/>
         </w:rPr>
-        <w:t>3. Lư</w:t>
-      </w:r>
-      <w:r>
-        <w:rPr>
-          <w:b/>
-          <w:bCs/>
-        </w:rPr>
-        <w:t>ợ</w:t>
-      </w:r>
-      <w:r>
-        <w:rPr>
-          <w:b/>
-          <w:bCs/>
-        </w:rPr>
-        <w:t xml:space="preserve">c </w:t>
-      </w:r>
-      <w:r>
-        <w:rPr>
-          <w:b/>
-          <w:bCs/>
-        </w:rPr>
-        <w:t>đ</w:t>
-      </w:r>
-      <w:r>
-        <w:rPr>
-          <w:b/>
-          <w:bCs/>
-        </w:rPr>
-        <w:t>ồ</w:t>
-      </w:r>
-      <w:r>
-        <w:rPr>
-          <w:b/>
-          <w:bCs/>
-        </w:rPr>
-        <w:t xml:space="preserve"> CSDL và chi ti</w:t>
-      </w:r>
-      <w:r>
-        <w:rPr>
-          <w:b/>
-          <w:bCs/>
-        </w:rPr>
-        <w:t>ế</w:t>
-      </w:r>
-      <w:r>
-        <w:rPr>
-          <w:b/>
-          <w:bCs/>
-        </w:rPr>
-        <w:t>t các b</w:t>
-      </w:r>
-      <w:r>
-        <w:rPr>
-          <w:b/>
-          <w:bCs/>
-        </w:rPr>
-        <w:t>ả</w:t>
-      </w:r>
-      <w:r>
-        <w:rPr>
-          <w:b/>
-          <w:bCs/>
-        </w:rPr>
-        <w:t>ng</w:t>
-      </w:r>
-    </w:p>
-    <w:p>
-      <w:bookmarkStart w:id="0" w:name="_GoBack"/>
-      <w:bookmarkEnd w:id="0"/>
+        <w:t>3. Lược đồ CSDL và chi tiết các bảng</w:t>
+      </w:r>
     </w:p>
     <w:p/>
     <w:p/>
     <w:p/>
-    <w:tbl>
-      <w:tblPr>
-        <w:tblStyle w:val="TableGrid"/>
-        <w:tblW w:w="9629" w:type="dxa"/>
-        <w:tblLook w:val="04A0" w:firstRow="1" w:lastRow="0" w:firstColumn="1" w:lastColumn="0" w:noHBand="0" w:noVBand="1"/>
-      </w:tblPr>
-      <w:tblGrid>
-        <w:gridCol w:w="9629"/>
-      </w:tblGrid>
-      <w:tr>
-        <w:tc>
-          <w:tcPr>
-            <w:tcW w:w="9629" w:type="dxa"/>
-            <w:shd w:val="clear" w:color="auto" w:fill="BFBFBF" w:themeFill="background1" w:themeFillShade="BF"/>
-          </w:tcPr>
-          <w:p>
-            <w:pPr>
-              <w:spacing w:after="0" w:line="240" w:lineRule="auto"/>
-              <w:rPr>
-                <w:b/>
-                <w:bCs/>
-              </w:rPr>
-            </w:pPr>
-            <w:r>
-              <w:rPr>
-                <w:b/>
-                <w:bCs/>
-              </w:rPr>
-              <w:lastRenderedPageBreak/>
-              <w:t>Database ER Diagram</w:t>
-            </w:r>
-          </w:p>
-        </w:tc>
-      </w:tr>
-      <w:tr>
-        <w:tc>
-          <w:tcPr>
-            <w:tcW w:w="9629" w:type="dxa"/>
-          </w:tcPr>
-          <w:p>
-            <w:pPr>
-              <w:spacing w:after="0" w:line="240" w:lineRule="auto"/>
-            </w:pPr>
-          </w:p>
-        </w:tc>
-      </w:tr>
-    </w:tbl>
+    <w:p/>
     <w:p>
       <w:pPr>
         <w:rPr>
@@ -978,6 +467,57 @@
           <w:u w:val="single"/>
         </w:rPr>
       </w:pPr>
+      <w:r>
+        <w:rPr>
+          <w:b/>
+          <w:bCs/>
+          <w:noProof/>
+          <w:u w:val="single"/>
+          <w:lang w:val="en-GB" w:eastAsia="en-GB"/>
+        </w:rPr>
+        <w:lastRenderedPageBreak/>
+        <w:drawing>
+          <wp:inline distT="0" distB="0" distL="0" distR="0">
+            <wp:extent cx="6120130" cy="4520565"/>
+            <wp:effectExtent l="0" t="0" r="0" b="0"/>
+            <wp:docPr id="1" name="Picture 1"/>
+            <wp:cNvGraphicFramePr>
+              <a:graphicFrameLocks xmlns:a="http://schemas.openxmlformats.org/drawingml/2006/main" noChangeAspect="1"/>
+            </wp:cNvGraphicFramePr>
+            <a:graphic xmlns:a="http://schemas.openxmlformats.org/drawingml/2006/main">
+              <a:graphicData uri="http://schemas.openxmlformats.org/drawingml/2006/picture">
+                <pic:pic xmlns:pic="http://schemas.openxmlformats.org/drawingml/2006/picture">
+                  <pic:nvPicPr>
+                    <pic:cNvPr id="1" name="anh11.PNG"/>
+                    <pic:cNvPicPr/>
+                  </pic:nvPicPr>
+                  <pic:blipFill>
+                    <a:blip r:embed="rId5">
+                      <a:extLst>
+                        <a:ext uri="{28A0092B-C50C-407E-A947-70E740481C1C}">
+                          <a14:useLocalDpi xmlns:a14="http://schemas.microsoft.com/office/drawing/2010/main" val="0"/>
+                        </a:ext>
+                      </a:extLst>
+                    </a:blip>
+                    <a:stretch>
+                      <a:fillRect/>
+                    </a:stretch>
+                  </pic:blipFill>
+                  <pic:spPr>
+                    <a:xfrm>
+                      <a:off x="0" y="0"/>
+                      <a:ext cx="6120130" cy="4520565"/>
+                    </a:xfrm>
+                    <a:prstGeom prst="rect">
+                      <a:avLst/>
+                    </a:prstGeom>
+                  </pic:spPr>
+                </pic:pic>
+              </a:graphicData>
+            </a:graphic>
+          </wp:inline>
+        </w:drawing>
+      </w:r>
     </w:p>
     <w:p>
       <w:pPr>
@@ -2317,7 +1857,7 @@
           </w:p>
           <w:p>
             <w:r>
-              <w:t xml:space="preserve">             pr</w:t>
+              <w:t xml:space="preserve">             login</w:t>
             </w:r>
           </w:p>
         </w:tc>
@@ -2477,6 +2017,7 @@
           </w:tcPr>
           <w:p>
             <w:r>
+              <w:lastRenderedPageBreak/>
               <w:t xml:space="preserve">         Admin</w:t>
             </w:r>
           </w:p>
@@ -2691,105 +2232,7 @@
           <w:b/>
           <w:bCs/>
         </w:rPr>
-        <w:t xml:space="preserve">4. Hình </w:t>
-      </w:r>
-      <w:r>
-        <w:rPr>
-          <w:b/>
-          <w:bCs/>
-        </w:rPr>
-        <w:t>ả</w:t>
-      </w:r>
-      <w:r>
-        <w:rPr>
-          <w:b/>
-          <w:bCs/>
-        </w:rPr>
-        <w:t>nh k</w:t>
-      </w:r>
-      <w:r>
-        <w:rPr>
-          <w:b/>
-          <w:bCs/>
-        </w:rPr>
-        <w:t>ế</w:t>
-      </w:r>
-      <w:r>
-        <w:rPr>
-          <w:b/>
-          <w:bCs/>
-        </w:rPr>
-        <w:t>t qu</w:t>
-      </w:r>
-      <w:r>
-        <w:rPr>
-          <w:b/>
-          <w:bCs/>
-        </w:rPr>
-        <w:t>ả</w:t>
-      </w:r>
-      <w:r>
-        <w:rPr>
-          <w:b/>
-          <w:bCs/>
-        </w:rPr>
-        <w:t xml:space="preserve"> các ch</w:t>
-      </w:r>
-      <w:r>
-        <w:rPr>
-          <w:b/>
-          <w:bCs/>
-        </w:rPr>
-        <w:t>ứ</w:t>
-      </w:r>
-      <w:r>
-        <w:rPr>
-          <w:b/>
-          <w:bCs/>
-        </w:rPr>
-        <w:t>c năng đã th</w:t>
-      </w:r>
-      <w:r>
-        <w:rPr>
-          <w:b/>
-          <w:bCs/>
-        </w:rPr>
-        <w:t>ự</w:t>
-      </w:r>
-      <w:r>
-        <w:rPr>
-          <w:b/>
-          <w:bCs/>
-        </w:rPr>
-        <w:t>c hi</w:t>
-      </w:r>
-      <w:r>
-        <w:rPr>
-          <w:b/>
-          <w:bCs/>
-        </w:rPr>
-        <w:t>ệ</w:t>
-      </w:r>
-      <w:r>
-        <w:rPr>
-          <w:b/>
-          <w:bCs/>
-        </w:rPr>
-        <w:t>n đư</w:t>
-      </w:r>
-      <w:r>
-        <w:rPr>
-          <w:b/>
-          <w:bCs/>
-        </w:rPr>
-        <w:t>ợ</w:t>
-      </w:r>
-      <w:r>
-        <w:rPr>
-          <w:b/>
-          <w:bCs/>
-        </w:rPr>
-        <w:t>c.</w:t>
+        <w:t>4. Hình ảnh kết quả các chức năng đã thực hiện được.</w:t>
       </w:r>
     </w:p>
     <w:p>
@@ -2799,60 +2242,14 @@
           <w:noProof/>
         </w:rPr>
       </w:pPr>
-      <w:r>
+    </w:p>
+    <w:p>
+      <w:pPr>
+        <w:jc w:val="center"/>
         <w:rPr>
           <w:noProof/>
         </w:rPr>
-        <w:lastRenderedPageBreak/>
-        <w:drawing>
-          <wp:inline distT="0" distB="0" distL="0" distR="0">
-            <wp:extent cx="6120130" cy="3315901"/>
-            <wp:effectExtent l="0" t="0" r="0" b="0"/>
-            <wp:docPr id="4" name="Picture 4" descr="C:\Users\Admin\OneDrive\Pictures\Screenshots\2020-11-12 (4).png"/>
-            <wp:cNvGraphicFramePr>
-              <a:graphicFrameLocks xmlns:a="http://schemas.openxmlformats.org/drawingml/2006/main" noChangeAspect="1"/>
-            </wp:cNvGraphicFramePr>
-            <a:graphic xmlns:a="http://schemas.openxmlformats.org/drawingml/2006/main">
-              <a:graphicData uri="http://schemas.openxmlformats.org/drawingml/2006/picture">
-                <pic:pic xmlns:pic="http://schemas.openxmlformats.org/drawingml/2006/picture">
-                  <pic:nvPicPr>
-                    <pic:cNvPr id="0" name="Picture 1" descr="C:\Users\Admin\OneDrive\Pictures\Screenshots\2020-11-12 (4).png"/>
-                    <pic:cNvPicPr>
-                      <a:picLocks noChangeAspect="1" noChangeArrowheads="1"/>
-                    </pic:cNvPicPr>
-                  </pic:nvPicPr>
-                  <pic:blipFill>
-                    <a:blip r:embed="rId5" cstate="print">
-                      <a:extLst>
-                        <a:ext uri="{28A0092B-C50C-407E-A947-70E740481C1C}">
-                          <a14:useLocalDpi xmlns:a14="http://schemas.microsoft.com/office/drawing/2010/main" val="0"/>
-                        </a:ext>
-                      </a:extLst>
-                    </a:blip>
-                    <a:srcRect/>
-                    <a:stretch>
-                      <a:fillRect/>
-                    </a:stretch>
-                  </pic:blipFill>
-                  <pic:spPr bwMode="auto">
-                    <a:xfrm>
-                      <a:off x="0" y="0"/>
-                      <a:ext cx="6120130" cy="3315901"/>
-                    </a:xfrm>
-                    <a:prstGeom prst="rect">
-                      <a:avLst/>
-                    </a:prstGeom>
-                    <a:noFill/>
-                    <a:ln>
-                      <a:noFill/>
-                    </a:ln>
-                  </pic:spPr>
-                </pic:pic>
-              </a:graphicData>
-            </a:graphic>
-          </wp:inline>
-        </w:drawing>
-      </w:r>
+      </w:pPr>
     </w:p>
     <w:p>
       <w:pPr>
@@ -2861,20 +2258,20 @@
           <w:noProof/>
         </w:rPr>
       </w:pPr>
-    </w:p>
-    <w:p>
-      <w:pPr>
-        <w:jc w:val="center"/>
+      <w:r>
         <w:rPr>
           <w:noProof/>
         </w:rPr>
-      </w:pPr>
-      <w:r>
+        <w:t>Giao diên trang chủ</w:t>
+      </w:r>
+    </w:p>
+    <w:p>
+      <w:pPr>
+        <w:jc w:val="center"/>
         <w:rPr>
           <w:noProof/>
         </w:rPr>
-        <w:t>Giao diên trang chủ</w:t>
-      </w:r>
+      </w:pPr>
     </w:p>
     <w:p>
       <w:pPr>
@@ -2883,84 +2280,11 @@
           <w:noProof/>
         </w:rPr>
       </w:pPr>
-      <w:r>
-        <w:rPr>
-          <w:noProof/>
-        </w:rPr>
-        <w:drawing>
-          <wp:inline distT="0" distB="0" distL="0" distR="0">
-            <wp:extent cx="6120130" cy="3282918"/>
-            <wp:effectExtent l="0" t="0" r="0" b="0"/>
-            <wp:docPr id="5" name="Picture 5" descr="C:\Users\Admin\OneDrive\Pictures\Screenshots\2020-11-12 (16).png"/>
-            <wp:cNvGraphicFramePr>
-              <a:graphicFrameLocks xmlns:a="http://schemas.openxmlformats.org/drawingml/2006/main" noChangeAspect="1"/>
-            </wp:cNvGraphicFramePr>
-            <a:graphic xmlns:a="http://schemas.openxmlformats.org/drawingml/2006/main">
-              <a:graphicData uri="http://schemas.openxmlformats.org/drawingml/2006/picture">
-                <pic:pic xmlns:pic="http://schemas.openxmlformats.org/drawingml/2006/picture">
-                  <pic:nvPicPr>
-                    <pic:cNvPr id="0" name="Picture 2" descr="C:\Users\Admin\OneDrive\Pictures\Screenshots\2020-11-12 (16).png"/>
-                    <pic:cNvPicPr>
-                      <a:picLocks noChangeAspect="1" noChangeArrowheads="1"/>
-                    </pic:cNvPicPr>
-                  </pic:nvPicPr>
-                  <pic:blipFill>
-                    <a:blip r:embed="rId6" cstate="print">
-                      <a:extLst>
-                        <a:ext uri="{28A0092B-C50C-407E-A947-70E740481C1C}">
-                          <a14:useLocalDpi xmlns:a14="http://schemas.microsoft.com/office/drawing/2010/main" val="0"/>
-                        </a:ext>
-                      </a:extLst>
-                    </a:blip>
-                    <a:srcRect/>
-                    <a:stretch>
-                      <a:fillRect/>
-                    </a:stretch>
-                  </pic:blipFill>
-                  <pic:spPr bwMode="auto">
-                    <a:xfrm>
-                      <a:off x="0" y="0"/>
-                      <a:ext cx="6120130" cy="3282918"/>
-                    </a:xfrm>
-                    <a:prstGeom prst="rect">
-                      <a:avLst/>
-                    </a:prstGeom>
-                    <a:noFill/>
-                    <a:ln>
-                      <a:noFill/>
-                    </a:ln>
-                  </pic:spPr>
-                </pic:pic>
-              </a:graphicData>
-            </a:graphic>
-          </wp:inline>
-        </w:drawing>
-      </w:r>
-    </w:p>
-    <w:p>
-      <w:pPr>
-        <w:jc w:val="center"/>
-        <w:rPr>
-          <w:noProof/>
-        </w:rPr>
-      </w:pPr>
-    </w:p>
-    <w:p>
-      <w:pPr>
-        <w:jc w:val="center"/>
-      </w:pPr>
-      <w:r>
-        <w:t>Giao di</w:t>
-      </w:r>
-      <w:r>
-        <w:t>ệ</w:t>
-      </w:r>
-      <w:r>
-        <w:t>n Trang ch</w:t>
-      </w:r>
-      <w:r>
-        <w:t>ủ</w:t>
-      </w:r>
+    </w:p>
+    <w:p>
+      <w:pPr>
+        <w:jc w:val="center"/>
+      </w:pPr>
     </w:p>
     <w:p>
       <w:pPr>
@@ -2990,7 +2314,9 @@
           <w:b/>
           <w:bCs/>
           <w:noProof/>
-        </w:rPr>
+          <w:lang w:val="en-GB" w:eastAsia="en-GB"/>
+        </w:rPr>
+        <w:lastRenderedPageBreak/>
         <w:drawing>
           <wp:inline distT="0" distB="0" distL="0" distR="0">
             <wp:extent cx="6120130" cy="2809167"/>
@@ -3009,7 +2335,7 @@
                     </pic:cNvPicPr>
                   </pic:nvPicPr>
                   <pic:blipFill>
-                    <a:blip r:embed="rId7">
+                    <a:blip r:embed="rId6">
                       <a:extLst>
                         <a:ext uri="{28A0092B-C50C-407E-A947-70E740481C1C}">
                           <a14:useLocalDpi xmlns:a14="http://schemas.microsoft.com/office/drawing/2010/main" val="0"/>
@@ -3059,14 +2385,18 @@
     </w:p>
     <w:p>
       <w:pPr>
-        <w:jc w:val="center"/>
-      </w:pPr>
-      <w:r>
-        <w:lastRenderedPageBreak/>
-        <w:t>Giao di</w:t>
-      </w:r>
-      <w:r>
-        <w:t>ệ</w:t>
+        <w:rPr>
+          <w:b/>
+          <w:bCs/>
+        </w:rPr>
+      </w:pPr>
+    </w:p>
+    <w:p>
+      <w:pPr>
+        <w:jc w:val="center"/>
+      </w:pPr>
+      <w:r>
+        <w:t>Giao diệ</w:t>
       </w:r>
       <w:r>
         <w:t>n trang đăng nhập</w:t>
@@ -3094,6 +2424,7 @@
       <w:r>
         <w:rPr>
           <w:noProof/>
+          <w:lang w:val="en-GB" w:eastAsia="en-GB"/>
         </w:rPr>
         <w:drawing>
           <wp:inline distT="0" distB="0" distL="0" distR="0">
@@ -3113,7 +2444,7 @@
                     </pic:cNvPicPr>
                   </pic:nvPicPr>
                   <pic:blipFill>
-                    <a:blip r:embed="rId8">
+                    <a:blip r:embed="rId7">
                       <a:extLst>
                         <a:ext uri="{28A0092B-C50C-407E-A947-70E740481C1C}">
                           <a14:useLocalDpi xmlns:a14="http://schemas.microsoft.com/office/drawing/2010/main" val="0"/>
@@ -3162,15 +2493,31 @@
       <w:pPr>
         <w:jc w:val="center"/>
       </w:pPr>
+    </w:p>
+    <w:p>
+      <w:pPr>
+        <w:jc w:val="center"/>
+      </w:pPr>
+    </w:p>
+    <w:p>
+      <w:pPr>
+        <w:jc w:val="center"/>
+      </w:pPr>
+    </w:p>
+    <w:p>
+      <w:pPr>
+        <w:jc w:val="center"/>
+      </w:pPr>
       <w:r>
         <w:rPr>
           <w:noProof/>
+          <w:lang w:val="en-GB" w:eastAsia="en-GB"/>
         </w:rPr>
         <w:drawing>
           <wp:inline distT="0" distB="0" distL="0" distR="0">
-            <wp:extent cx="6120130" cy="2821884"/>
-            <wp:effectExtent l="0" t="0" r="0" b="0"/>
-            <wp:docPr id="17" name="Picture 17" descr="E:\124184130_1741733855978737_3025392870158548655_n.png"/>
+            <wp:extent cx="6120130" cy="4089400"/>
+            <wp:effectExtent l="0" t="0" r="0" b="6350"/>
+            <wp:docPr id="2" name="Picture 2"/>
             <wp:cNvGraphicFramePr>
               <a:graphicFrameLocks xmlns:a="http://schemas.openxmlformats.org/drawingml/2006/main" noChangeAspect="1"/>
             </wp:cNvGraphicFramePr>
@@ -3178,10 +2525,92 @@
               <a:graphicData uri="http://schemas.openxmlformats.org/drawingml/2006/picture">
                 <pic:pic xmlns:pic="http://schemas.openxmlformats.org/drawingml/2006/picture">
                   <pic:nvPicPr>
-                    <pic:cNvPr id="0" name="Picture 14" descr="E:\124184130_1741733855978737_3025392870158548655_n.png"/>
-                    <pic:cNvPicPr>
-                      <a:picLocks noChangeAspect="1" noChangeArrowheads="1"/>
-                    </pic:cNvPicPr>
+                    <pic:cNvPr id="2" name="anh05.PNG"/>
+                    <pic:cNvPicPr/>
+                  </pic:nvPicPr>
+                  <pic:blipFill>
+                    <a:blip r:embed="rId8">
+                      <a:extLst>
+                        <a:ext uri="{28A0092B-C50C-407E-A947-70E740481C1C}">
+                          <a14:useLocalDpi xmlns:a14="http://schemas.microsoft.com/office/drawing/2010/main" val="0"/>
+                        </a:ext>
+                      </a:extLst>
+                    </a:blip>
+                    <a:stretch>
+                      <a:fillRect/>
+                    </a:stretch>
+                  </pic:blipFill>
+                  <pic:spPr>
+                    <a:xfrm>
+                      <a:off x="0" y="0"/>
+                      <a:ext cx="6120130" cy="4089400"/>
+                    </a:xfrm>
+                    <a:prstGeom prst="rect">
+                      <a:avLst/>
+                    </a:prstGeom>
+                  </pic:spPr>
+                </pic:pic>
+              </a:graphicData>
+            </a:graphic>
+          </wp:inline>
+        </w:drawing>
+      </w:r>
+    </w:p>
+    <w:p>
+      <w:pPr>
+        <w:jc w:val="center"/>
+      </w:pPr>
+    </w:p>
+    <w:p>
+      <w:pPr>
+        <w:jc w:val="center"/>
+      </w:pPr>
+    </w:p>
+    <w:p>
+      <w:pPr>
+        <w:jc w:val="center"/>
+      </w:pPr>
+      <w:r>
+        <w:t>Giao diệ</w:t>
+      </w:r>
+      <w:r>
+        <w:t>n xét thông tin hồ sơ</w:t>
+      </w:r>
+    </w:p>
+    <w:p>
+      <w:pPr>
+        <w:jc w:val="center"/>
+      </w:pPr>
+    </w:p>
+    <w:p>
+      <w:pPr>
+        <w:jc w:val="center"/>
+      </w:pPr>
+    </w:p>
+    <w:p>
+      <w:pPr>
+        <w:jc w:val="center"/>
+      </w:pPr>
+      <w:r>
+        <w:rPr>
+          <w:noProof/>
+          <w:lang w:val="en-GB" w:eastAsia="en-GB"/>
+        </w:rPr>
+        <w:lastRenderedPageBreak/>
+        <w:drawing>
+          <wp:inline distT="0" distB="0" distL="0" distR="0">
+            <wp:extent cx="6120130" cy="3799840"/>
+            <wp:effectExtent l="0" t="0" r="0" b="0"/>
+            <wp:docPr id="3" name="Picture 3"/>
+            <wp:cNvGraphicFramePr>
+              <a:graphicFrameLocks xmlns:a="http://schemas.openxmlformats.org/drawingml/2006/main" noChangeAspect="1"/>
+            </wp:cNvGraphicFramePr>
+            <a:graphic xmlns:a="http://schemas.openxmlformats.org/drawingml/2006/main">
+              <a:graphicData uri="http://schemas.openxmlformats.org/drawingml/2006/picture">
+                <pic:pic xmlns:pic="http://schemas.openxmlformats.org/drawingml/2006/picture">
+                  <pic:nvPicPr>
+                    <pic:cNvPr id="3" name="anh07.PNG"/>
+                    <pic:cNvPicPr/>
                   </pic:nvPicPr>
                   <pic:blipFill>
                     <a:blip r:embed="rId9">
@@ -3191,23 +2620,18 @@
                         </a:ext>
                       </a:extLst>
                     </a:blip>
-                    <a:srcRect/>
                     <a:stretch>
                       <a:fillRect/>
                     </a:stretch>
                   </pic:blipFill>
-                  <pic:spPr bwMode="auto">
+                  <pic:spPr>
                     <a:xfrm>
                       <a:off x="0" y="0"/>
-                      <a:ext cx="6120130" cy="2821884"/>
+                      <a:ext cx="6120130" cy="3799840"/>
                     </a:xfrm>
                     <a:prstGeom prst="rect">
                       <a:avLst/>
                     </a:prstGeom>
-                    <a:noFill/>
-                    <a:ln>
-                      <a:noFill/>
-                    </a:ln>
                   </pic:spPr>
                 </pic:pic>
               </a:graphicData>
@@ -3225,9 +2649,54 @@
       <w:pPr>
         <w:jc w:val="center"/>
       </w:pPr>
-      <w:r>
-        <w:t>Giao diện xét tuyển học bạ online</w:t>
-      </w:r>
+    </w:p>
+    <w:p>
+      <w:pPr>
+        <w:jc w:val="center"/>
+      </w:pPr>
+      <w:r>
+        <w:t>Thông tin edit hồ sơ</w:t>
+      </w:r>
+    </w:p>
+    <w:p>
+      <w:pPr>
+        <w:jc w:val="center"/>
+      </w:pPr>
+    </w:p>
+    <w:p>
+      <w:pPr>
+        <w:jc w:val="center"/>
+      </w:pPr>
+    </w:p>
+    <w:p>
+      <w:pPr>
+        <w:jc w:val="center"/>
+      </w:pPr>
+    </w:p>
+    <w:p>
+      <w:pPr>
+        <w:jc w:val="center"/>
+      </w:pPr>
+    </w:p>
+    <w:p>
+      <w:pPr>
+        <w:jc w:val="center"/>
+      </w:pPr>
+    </w:p>
+    <w:p>
+      <w:pPr>
+        <w:jc w:val="center"/>
+      </w:pPr>
+    </w:p>
+    <w:p>
+      <w:pPr>
+        <w:jc w:val="center"/>
+      </w:pPr>
+    </w:p>
+    <w:p>
+      <w:pPr>
+        <w:jc w:val="center"/>
+      </w:pPr>
     </w:p>
     <w:p>
       <w:pPr>
@@ -3236,12 +2705,14 @@
       <w:r>
         <w:rPr>
           <w:noProof/>
-        </w:rPr>
+          <w:lang w:val="en-GB" w:eastAsia="en-GB"/>
+        </w:rPr>
+        <w:lastRenderedPageBreak/>
         <w:drawing>
           <wp:inline distT="0" distB="0" distL="0" distR="0">
-            <wp:extent cx="6120130" cy="2808946"/>
-            <wp:effectExtent l="0" t="0" r="0" b="0"/>
-            <wp:docPr id="18" name="Picture 18" descr="E:\124170162_1509990422505170_2862897697026342285_n.png"/>
+            <wp:extent cx="6120130" cy="2759710"/>
+            <wp:effectExtent l="0" t="0" r="0" b="2540"/>
+            <wp:docPr id="6" name="Picture 6"/>
             <wp:cNvGraphicFramePr>
               <a:graphicFrameLocks xmlns:a="http://schemas.openxmlformats.org/drawingml/2006/main" noChangeAspect="1"/>
             </wp:cNvGraphicFramePr>
@@ -3249,10 +2720,8 @@
               <a:graphicData uri="http://schemas.openxmlformats.org/drawingml/2006/picture">
                 <pic:pic xmlns:pic="http://schemas.openxmlformats.org/drawingml/2006/picture">
                   <pic:nvPicPr>
-                    <pic:cNvPr id="0" name="Picture 15" descr="E:\124170162_1509990422505170_2862897697026342285_n.png"/>
-                    <pic:cNvPicPr>
-                      <a:picLocks noChangeAspect="1" noChangeArrowheads="1"/>
-                    </pic:cNvPicPr>
+                    <pic:cNvPr id="6" name="anh08.PNG"/>
+                    <pic:cNvPicPr/>
                   </pic:nvPicPr>
                   <pic:blipFill>
                     <a:blip r:embed="rId10">
@@ -3262,23 +2731,18 @@
                         </a:ext>
                       </a:extLst>
                     </a:blip>
-                    <a:srcRect/>
                     <a:stretch>
                       <a:fillRect/>
                     </a:stretch>
                   </pic:blipFill>
-                  <pic:spPr bwMode="auto">
+                  <pic:spPr>
                     <a:xfrm>
                       <a:off x="0" y="0"/>
-                      <a:ext cx="6120130" cy="2808946"/>
+                      <a:ext cx="6120130" cy="2759710"/>
                     </a:xfrm>
                     <a:prstGeom prst="rect">
                       <a:avLst/>
                     </a:prstGeom>
-                    <a:noFill/>
-                    <a:ln>
-                      <a:noFill/>
-                    </a:ln>
                   </pic:spPr>
                 </pic:pic>
               </a:graphicData>
@@ -3291,6 +2755,11 @@
       <w:pPr>
         <w:jc w:val="center"/>
       </w:pPr>
+    </w:p>
+    <w:p>
+      <w:pPr>
+        <w:jc w:val="center"/>
+      </w:pPr>
       <w:r>
         <w:t>Giao diện trang thông tin</w:t>
       </w:r>
@@ -3300,6 +2769,96 @@
       <w:r>
         <w:t xml:space="preserve"> sinh viên đã nộp hồ sơ</w:t>
       </w:r>
+    </w:p>
+    <w:p>
+      <w:pPr>
+        <w:jc w:val="center"/>
+      </w:pPr>
+    </w:p>
+    <w:p>
+      <w:pPr>
+        <w:jc w:val="center"/>
+      </w:pPr>
+    </w:p>
+    <w:p>
+      <w:pPr>
+        <w:jc w:val="center"/>
+      </w:pPr>
+    </w:p>
+    <w:p>
+      <w:pPr>
+        <w:jc w:val="center"/>
+      </w:pPr>
+      <w:r>
+        <w:rPr>
+          <w:noProof/>
+          <w:lang w:val="en-GB" w:eastAsia="en-GB"/>
+        </w:rPr>
+        <w:drawing>
+          <wp:inline distT="0" distB="0" distL="0" distR="0">
+            <wp:extent cx="6120130" cy="2666365"/>
+            <wp:effectExtent l="0" t="0" r="0" b="635"/>
+            <wp:docPr id="8" name="Picture 8"/>
+            <wp:cNvGraphicFramePr>
+              <a:graphicFrameLocks xmlns:a="http://schemas.openxmlformats.org/drawingml/2006/main" noChangeAspect="1"/>
+            </wp:cNvGraphicFramePr>
+            <a:graphic xmlns:a="http://schemas.openxmlformats.org/drawingml/2006/main">
+              <a:graphicData uri="http://schemas.openxmlformats.org/drawingml/2006/picture">
+                <pic:pic xmlns:pic="http://schemas.openxmlformats.org/drawingml/2006/picture">
+                  <pic:nvPicPr>
+                    <pic:cNvPr id="8" name="anh111.PNG"/>
+                    <pic:cNvPicPr/>
+                  </pic:nvPicPr>
+                  <pic:blipFill>
+                    <a:blip r:embed="rId11">
+                      <a:extLst>
+                        <a:ext uri="{28A0092B-C50C-407E-A947-70E740481C1C}">
+                          <a14:useLocalDpi xmlns:a14="http://schemas.microsoft.com/office/drawing/2010/main" val="0"/>
+                        </a:ext>
+                      </a:extLst>
+                    </a:blip>
+                    <a:stretch>
+                      <a:fillRect/>
+                    </a:stretch>
+                  </pic:blipFill>
+                  <pic:spPr>
+                    <a:xfrm>
+                      <a:off x="0" y="0"/>
+                      <a:ext cx="6120130" cy="2666365"/>
+                    </a:xfrm>
+                    <a:prstGeom prst="rect">
+                      <a:avLst/>
+                    </a:prstGeom>
+                  </pic:spPr>
+                </pic:pic>
+              </a:graphicData>
+            </a:graphic>
+          </wp:inline>
+        </w:drawing>
+      </w:r>
+    </w:p>
+    <w:p>
+      <w:pPr>
+        <w:jc w:val="center"/>
+      </w:pPr>
+      <w:r>
+        <w:t>Thông tin trang web</w:t>
+      </w:r>
+    </w:p>
+    <w:p>
+      <w:pPr>
+        <w:jc w:val="center"/>
+      </w:pPr>
+    </w:p>
+    <w:p>
+      <w:pPr>
+        <w:jc w:val="center"/>
+      </w:pPr>
+    </w:p>
+    <w:p>
+      <w:pPr>
+        <w:jc w:val="center"/>
+      </w:pPr>
     </w:p>
     <w:sectPr>
       <w:pgSz w:w="11906" w:h="16838"/>
@@ -3313,7 +2872,7 @@
 </file>
 
 <file path=word/numbering.xml><?xml version="1.0" encoding="utf-8"?>
-<w:numbering xmlns:wpc="http://schemas.microsoft.com/office/word/2010/wordprocessingCanvas" xmlns:mc="http://schemas.openxmlformats.org/markup-compatibility/2006" xmlns:o="urn:schemas-microsoft-com:office:office" xmlns:r="http://schemas.openxmlformats.org/officeDocument/2006/relationships" xmlns:m="http://schemas.openxmlformats.org/officeDocument/2006/math" xmlns:v="urn:schemas-microsoft-com:vml" xmlns:wp14="http://schemas.microsoft.com/office/word/2010/wordprocessingDrawing" xmlns:wp="http://schemas.openxmlformats.org/drawingml/2006/wordprocessingDrawing" xmlns:w10="urn:schemas-microsoft-com:office:word" xmlns:w="http://schemas.openxmlformats.org/wordprocessingml/2006/main" xmlns:w14="http://schemas.microsoft.com/office/word/2010/wordml" xmlns:w15="http://schemas.microsoft.com/office/word/2012/wordml" xmlns:wpg="http://schemas.microsoft.com/office/word/2010/wordprocessingGroup" xmlns:wpi="http://schemas.microsoft.com/office/word/2010/wordprocessingInk" xmlns:wne="http://schemas.microsoft.com/office/word/2006/wordml" xmlns:wps="http://schemas.microsoft.com/office/word/2010/wordprocessingShape" mc:Ignorable="w14 w15 wp14">
+<w:numbering xmlns:wpc="http://schemas.microsoft.com/office/word/2010/wordprocessingCanvas" xmlns:cx="http://schemas.microsoft.com/office/drawing/2014/chartex" xmlns:mc="http://schemas.openxmlformats.org/markup-compatibility/2006" xmlns:o="urn:schemas-microsoft-com:office:office" xmlns:r="http://schemas.openxmlformats.org/officeDocument/2006/relationships" xmlns:m="http://schemas.openxmlformats.org/officeDocument/2006/math" xmlns:v="urn:schemas-microsoft-com:vml" xmlns:wp14="http://schemas.microsoft.com/office/word/2010/wordprocessingDrawing" xmlns:wp="http://schemas.openxmlformats.org/drawingml/2006/wordprocessingDrawing" xmlns:w10="urn:schemas-microsoft-com:office:word" xmlns:w="http://schemas.openxmlformats.org/wordprocessingml/2006/main" xmlns:w14="http://schemas.microsoft.com/office/word/2010/wordml" xmlns:w15="http://schemas.microsoft.com/office/word/2012/wordml" xmlns:w16se="http://schemas.microsoft.com/office/word/2015/wordml/symex" xmlns:wpg="http://schemas.microsoft.com/office/word/2010/wordprocessingGroup" xmlns:wpi="http://schemas.microsoft.com/office/word/2010/wordprocessingInk" xmlns:wne="http://schemas.microsoft.com/office/word/2006/wordml" xmlns:wps="http://schemas.microsoft.com/office/word/2010/wordprocessingShape" mc:Ignorable="w14 w15 w16se wp14">
   <w:abstractNum w:abstractNumId="0" w15:restartNumberingAfterBreak="0">
     <w:nsid w:val="2FCB4359"/>
     <w:multiLevelType w:val="multilevel"/>
@@ -3585,7 +3144,7 @@
 </file>
 
 <file path=word/styles.xml><?xml version="1.0" encoding="utf-8"?>
-<w:styles xmlns:mc="http://schemas.openxmlformats.org/markup-compatibility/2006" xmlns:r="http://schemas.openxmlformats.org/officeDocument/2006/relationships" xmlns:w="http://schemas.openxmlformats.org/wordprocessingml/2006/main" xmlns:w14="http://schemas.microsoft.com/office/word/2010/wordml" xmlns:w15="http://schemas.microsoft.com/office/word/2012/wordml" mc:Ignorable="w14 w15">
+<w:styles xmlns:mc="http://schemas.openxmlformats.org/markup-compatibility/2006" xmlns:r="http://schemas.openxmlformats.org/officeDocument/2006/relationships" xmlns:w="http://schemas.openxmlformats.org/wordprocessingml/2006/main" xmlns:w14="http://schemas.microsoft.com/office/word/2010/wordml" xmlns:w15="http://schemas.microsoft.com/office/word/2012/wordml" xmlns:w16se="http://schemas.microsoft.com/office/word/2015/wordml/symex" mc:Ignorable="w14 w15 w16se">
   <w:docDefaults>
     <w:rPrDefault>
       <w:rPr>
